--- a/SPRINT_2_CRIPTOGRAFIA Y REDES/UNIDAD_2/trabajo_redes.docx
+++ b/SPRINT_2_CRIPTOGRAFIA Y REDES/UNIDAD_2/trabajo_redes.docx
@@ -45,17 +45,7 @@
           <w:sz w:val="28"/>
           <w:szCs w:val="28"/>
         </w:rPr>
-        <w:t>L</w:t>
-      </w:r>
-      <w:r>
-        <w:rPr>
-          <w:rFonts w:ascii="Arial" w:hAnsi="Arial" w:cs="Arial"/>
-          <w:b/>
-          <w:bCs/>
-          <w:sz w:val="28"/>
-          <w:szCs w:val="28"/>
-        </w:rPr>
-        <w:t>OS PROTOCOLOS DE LAS CAPAS OSI</w:t>
+        <w:t xml:space="preserve"> PROTOCOLOS DE LAS CAPAS OSI</w:t>
       </w:r>
     </w:p>
     <w:p>
@@ -2802,7 +2792,25 @@
           <w:sz w:val="24"/>
           <w:szCs w:val="24"/>
         </w:rPr>
-        <w:t>, pero de manera mas segura en la autenticación, integridad y privacidad.</w:t>
+        <w:t xml:space="preserve">, pero de manera </w:t>
+      </w:r>
+      <w:proofErr w:type="spellStart"/>
+      <w:r>
+        <w:rPr>
+          <w:rFonts w:ascii="Arial" w:hAnsi="Arial" w:cs="Arial"/>
+          <w:sz w:val="24"/>
+          <w:szCs w:val="24"/>
+        </w:rPr>
+        <w:t>mas</w:t>
+      </w:r>
+      <w:proofErr w:type="spellEnd"/>
+      <w:r>
+        <w:rPr>
+          <w:rFonts w:ascii="Arial" w:hAnsi="Arial" w:cs="Arial"/>
+          <w:sz w:val="24"/>
+          <w:szCs w:val="24"/>
+        </w:rPr>
+        <w:t xml:space="preserve"> segura en la autenticación, integridad y privacidad.</w:t>
       </w:r>
     </w:p>
     <w:p>
@@ -2846,15 +2854,79 @@
           <w:sz w:val="24"/>
           <w:szCs w:val="24"/>
         </w:rPr>
-        <w:t xml:space="preserve"> Nagios, Zabbix, SolarWinds</w:t>
-      </w:r>
-      <w:r>
-        <w:rPr>
-          <w:rFonts w:ascii="Arial" w:hAnsi="Arial" w:cs="Arial"/>
-          <w:sz w:val="24"/>
-          <w:szCs w:val="24"/>
-        </w:rPr>
-        <w:t>, siendo las dos primeras de código abierto y la ultima con licencia comercial, siendo más fácil de usar y aprender Zabbix.</w:t>
+        <w:t xml:space="preserve"> Nagios, </w:t>
+      </w:r>
+      <w:proofErr w:type="spellStart"/>
+      <w:r>
+        <w:rPr>
+          <w:rFonts w:ascii="Arial" w:hAnsi="Arial" w:cs="Arial"/>
+          <w:sz w:val="24"/>
+          <w:szCs w:val="24"/>
+        </w:rPr>
+        <w:t>Zabbix</w:t>
+      </w:r>
+      <w:proofErr w:type="spellEnd"/>
+      <w:r>
+        <w:rPr>
+          <w:rFonts w:ascii="Arial" w:hAnsi="Arial" w:cs="Arial"/>
+          <w:sz w:val="24"/>
+          <w:szCs w:val="24"/>
+        </w:rPr>
+        <w:t xml:space="preserve">, </w:t>
+      </w:r>
+      <w:proofErr w:type="spellStart"/>
+      <w:r>
+        <w:rPr>
+          <w:rFonts w:ascii="Arial" w:hAnsi="Arial" w:cs="Arial"/>
+          <w:sz w:val="24"/>
+          <w:szCs w:val="24"/>
+        </w:rPr>
+        <w:t>SolarWinds</w:t>
+      </w:r>
+      <w:proofErr w:type="spellEnd"/>
+      <w:r>
+        <w:rPr>
+          <w:rFonts w:ascii="Arial" w:hAnsi="Arial" w:cs="Arial"/>
+          <w:sz w:val="24"/>
+          <w:szCs w:val="24"/>
+        </w:rPr>
+        <w:t xml:space="preserve">, siendo las dos primeras de código abierto y la </w:t>
+      </w:r>
+      <w:proofErr w:type="spellStart"/>
+      <w:r>
+        <w:rPr>
+          <w:rFonts w:ascii="Arial" w:hAnsi="Arial" w:cs="Arial"/>
+          <w:sz w:val="24"/>
+          <w:szCs w:val="24"/>
+        </w:rPr>
+        <w:t>ultima</w:t>
+      </w:r>
+      <w:proofErr w:type="spellEnd"/>
+      <w:r>
+        <w:rPr>
+          <w:rFonts w:ascii="Arial" w:hAnsi="Arial" w:cs="Arial"/>
+          <w:sz w:val="24"/>
+          <w:szCs w:val="24"/>
+        </w:rPr>
+        <w:t xml:space="preserve"> con licencia comercial, siendo más fácil de usar y aprender </w:t>
+      </w:r>
+      <w:proofErr w:type="spellStart"/>
+      <w:r>
+        <w:rPr>
+          <w:rFonts w:ascii="Arial" w:hAnsi="Arial" w:cs="Arial"/>
+          <w:sz w:val="24"/>
+          <w:szCs w:val="24"/>
+        </w:rPr>
+        <w:t>Zabbix</w:t>
+      </w:r>
+      <w:proofErr w:type="spellEnd"/>
+      <w:r>
+        <w:rPr>
+          <w:rFonts w:ascii="Arial" w:hAnsi="Arial" w:cs="Arial"/>
+          <w:sz w:val="24"/>
+          <w:szCs w:val="24"/>
+        </w:rPr>
+        <w:t>.</w:t>
       </w:r>
     </w:p>
     <w:p>
@@ -2887,7 +2959,29 @@
           <w:sz w:val="28"/>
           <w:szCs w:val="28"/>
         </w:rPr>
-        <w:t>6.- SSH (Secure Shell)</w:t>
+        <w:t>6.- SSH (</w:t>
+      </w:r>
+      <w:proofErr w:type="spellStart"/>
+      <w:r>
+        <w:rPr>
+          <w:rFonts w:ascii="Arial" w:hAnsi="Arial" w:cs="Arial"/>
+          <w:b/>
+          <w:bCs/>
+          <w:sz w:val="28"/>
+          <w:szCs w:val="28"/>
+        </w:rPr>
+        <w:t>Secure</w:t>
+      </w:r>
+      <w:proofErr w:type="spellEnd"/>
+      <w:r>
+        <w:rPr>
+          <w:rFonts w:ascii="Arial" w:hAnsi="Arial" w:cs="Arial"/>
+          <w:b/>
+          <w:bCs/>
+          <w:sz w:val="28"/>
+          <w:szCs w:val="28"/>
+        </w:rPr>
+        <w:t xml:space="preserve"> Shell)</w:t>
       </w:r>
     </w:p>
     <w:p>
@@ -3177,47 +3271,7 @@
           <w:sz w:val="24"/>
           <w:szCs w:val="24"/>
         </w:rPr>
-        <w:t>siendo una</w:t>
-      </w:r>
-      <w:r>
-        <w:rPr>
-          <w:rFonts w:ascii="Arial" w:hAnsi="Arial" w:cs="Arial"/>
-          <w:sz w:val="24"/>
-          <w:szCs w:val="24"/>
-        </w:rPr>
-        <w:t xml:space="preserve"> herramienta esencial para la administración remota segura de sistemas y redes</w:t>
-      </w:r>
-      <w:r>
-        <w:rPr>
-          <w:rFonts w:ascii="Arial" w:hAnsi="Arial" w:cs="Arial"/>
-          <w:sz w:val="24"/>
-          <w:szCs w:val="24"/>
-        </w:rPr>
-        <w:t>, p</w:t>
-      </w:r>
-      <w:r>
-        <w:rPr>
-          <w:rFonts w:ascii="Arial" w:hAnsi="Arial" w:cs="Arial"/>
-          <w:sz w:val="24"/>
-          <w:szCs w:val="24"/>
-        </w:rPr>
-        <w:t>roporciona</w:t>
-      </w:r>
-      <w:r>
-        <w:rPr>
-          <w:rFonts w:ascii="Arial" w:hAnsi="Arial" w:cs="Arial"/>
-          <w:sz w:val="24"/>
-          <w:szCs w:val="24"/>
-        </w:rPr>
-        <w:t>ndo</w:t>
-      </w:r>
-      <w:r>
-        <w:rPr>
-          <w:rFonts w:ascii="Arial" w:hAnsi="Arial" w:cs="Arial"/>
-          <w:sz w:val="24"/>
-          <w:szCs w:val="24"/>
-        </w:rPr>
-        <w:t xml:space="preserve"> autenticación segura, cifrado de datos, integridad de datos y capacidades de túneles seguros</w:t>
+        <w:t>siendo una herramienta esencial para la administración remota segura de sistemas y redes, proporcionando autenticación segura, cifrado de datos, integridad de datos y capacidades de túneles seguros</w:t>
       </w:r>
     </w:p>
     <w:p>
@@ -3306,31 +3360,87 @@
           <w:sz w:val="24"/>
           <w:szCs w:val="24"/>
         </w:rPr>
-        <w:t xml:space="preserve"> OpenSSH, PuTTY, SecureCRT</w:t>
-      </w:r>
-      <w:r>
-        <w:rPr>
-          <w:rFonts w:ascii="Arial" w:hAnsi="Arial" w:cs="Arial"/>
-          <w:sz w:val="24"/>
-          <w:szCs w:val="24"/>
-        </w:rPr>
         <w:t xml:space="preserve"> </w:t>
       </w:r>
-      <w:r>
-        <w:rPr>
-          <w:rFonts w:ascii="Arial" w:hAnsi="Arial" w:cs="Arial"/>
-          <w:sz w:val="24"/>
-          <w:szCs w:val="24"/>
-        </w:rPr>
-        <w:t>son tres herramientas populares para la administración remota segura utilizando el protocolo SSH</w:t>
-      </w:r>
-      <w:r>
-        <w:rPr>
-          <w:rFonts w:ascii="Arial" w:hAnsi="Arial" w:cs="Arial"/>
-          <w:sz w:val="24"/>
-          <w:szCs w:val="24"/>
-        </w:rPr>
-        <w:t>, siendo las 2 primeras de código abierto y la ultima con licencia comercial, siend</w:t>
+      <w:proofErr w:type="spellStart"/>
+      <w:r>
+        <w:rPr>
+          <w:rFonts w:ascii="Arial" w:hAnsi="Arial" w:cs="Arial"/>
+          <w:sz w:val="24"/>
+          <w:szCs w:val="24"/>
+        </w:rPr>
+        <w:t>OpenSSH</w:t>
+      </w:r>
+      <w:proofErr w:type="spellEnd"/>
+      <w:r>
+        <w:rPr>
+          <w:rFonts w:ascii="Arial" w:hAnsi="Arial" w:cs="Arial"/>
+          <w:sz w:val="24"/>
+          <w:szCs w:val="24"/>
+        </w:rPr>
+        <w:t xml:space="preserve">, </w:t>
+      </w:r>
+      <w:proofErr w:type="spellStart"/>
+      <w:r>
+        <w:rPr>
+          <w:rFonts w:ascii="Arial" w:hAnsi="Arial" w:cs="Arial"/>
+          <w:sz w:val="24"/>
+          <w:szCs w:val="24"/>
+        </w:rPr>
+        <w:t>PuTTY</w:t>
+      </w:r>
+      <w:proofErr w:type="spellEnd"/>
+      <w:r>
+        <w:rPr>
+          <w:rFonts w:ascii="Arial" w:hAnsi="Arial" w:cs="Arial"/>
+          <w:sz w:val="24"/>
+          <w:szCs w:val="24"/>
+        </w:rPr>
+        <w:t xml:space="preserve">, </w:t>
+      </w:r>
+      <w:proofErr w:type="spellStart"/>
+      <w:r>
+        <w:rPr>
+          <w:rFonts w:ascii="Arial" w:hAnsi="Arial" w:cs="Arial"/>
+          <w:sz w:val="24"/>
+          <w:szCs w:val="24"/>
+        </w:rPr>
+        <w:t>SecureCRT</w:t>
+      </w:r>
+      <w:proofErr w:type="spellEnd"/>
+      <w:r>
+        <w:rPr>
+          <w:rFonts w:ascii="Arial" w:hAnsi="Arial" w:cs="Arial"/>
+          <w:sz w:val="24"/>
+          <w:szCs w:val="24"/>
+        </w:rPr>
+        <w:t xml:space="preserve"> </w:t>
+      </w:r>
+      <w:r>
+        <w:rPr>
+          <w:rFonts w:ascii="Arial" w:hAnsi="Arial" w:cs="Arial"/>
+          <w:sz w:val="24"/>
+          <w:szCs w:val="24"/>
+        </w:rPr>
+        <w:t xml:space="preserve">son tres herramientas populares para la administración remota segura utilizando el protocolo SSH, siendo las 2 primeras de código abierto y la </w:t>
+      </w:r>
+      <w:proofErr w:type="spellStart"/>
+      <w:r>
+        <w:rPr>
+          <w:rFonts w:ascii="Arial" w:hAnsi="Arial" w:cs="Arial"/>
+          <w:sz w:val="24"/>
+          <w:szCs w:val="24"/>
+        </w:rPr>
+        <w:t>ultima</w:t>
+      </w:r>
+      <w:proofErr w:type="spellEnd"/>
+      <w:r>
+        <w:rPr>
+          <w:rFonts w:ascii="Arial" w:hAnsi="Arial" w:cs="Arial"/>
+          <w:sz w:val="24"/>
+          <w:szCs w:val="24"/>
+        </w:rPr>
+        <w:t xml:space="preserve"> con licencia comercial, siend</w:t>
       </w:r>
       <w:r>
         <w:rPr>
@@ -3378,7 +3488,43 @@
           <w:sz w:val="24"/>
           <w:szCs w:val="24"/>
         </w:rPr>
-        <w:t xml:space="preserve"> y segura. En Linux la mas usada es OpenSSH, aunque existen versiones también para los demás programas.</w:t>
+        <w:t xml:space="preserve"> y segura. En Linux la </w:t>
+      </w:r>
+      <w:proofErr w:type="spellStart"/>
+      <w:r>
+        <w:rPr>
+          <w:rFonts w:ascii="Arial" w:hAnsi="Arial" w:cs="Arial"/>
+          <w:sz w:val="24"/>
+          <w:szCs w:val="24"/>
+        </w:rPr>
+        <w:t>mas</w:t>
+      </w:r>
+      <w:proofErr w:type="spellEnd"/>
+      <w:r>
+        <w:rPr>
+          <w:rFonts w:ascii="Arial" w:hAnsi="Arial" w:cs="Arial"/>
+          <w:sz w:val="24"/>
+          <w:szCs w:val="24"/>
+        </w:rPr>
+        <w:t xml:space="preserve"> usada es </w:t>
+      </w:r>
+      <w:proofErr w:type="spellStart"/>
+      <w:r>
+        <w:rPr>
+          <w:rFonts w:ascii="Arial" w:hAnsi="Arial" w:cs="Arial"/>
+          <w:sz w:val="24"/>
+          <w:szCs w:val="24"/>
+        </w:rPr>
+        <w:t>OpenSSH</w:t>
+      </w:r>
+      <w:proofErr w:type="spellEnd"/>
+      <w:r>
+        <w:rPr>
+          <w:rFonts w:ascii="Arial" w:hAnsi="Arial" w:cs="Arial"/>
+          <w:sz w:val="24"/>
+          <w:szCs w:val="24"/>
+        </w:rPr>
+        <w:t>, aunque existen versiones también para los demás programas.</w:t>
       </w:r>
     </w:p>
     <w:p>
@@ -3663,31 +3809,25 @@
           <w:sz w:val="16"/>
           <w:szCs w:val="16"/>
         </w:rPr>
-        <w:t>Simultaneous Authentication of Equals</w:t>
-      </w:r>
+        <w:t xml:space="preserve">Simultaneous Authentication </w:t>
+      </w:r>
+      <w:proofErr w:type="spellStart"/>
       <w:r>
         <w:rPr>
           <w:rStyle w:val="simtextwritetextbodyhfvfn"/>
           <w:sz w:val="16"/>
           <w:szCs w:val="16"/>
         </w:rPr>
-        <w:t>)</w:t>
-      </w:r>
+        <w:t>of</w:t>
+      </w:r>
+      <w:proofErr w:type="spellEnd"/>
       <w:r>
         <w:rPr>
           <w:rStyle w:val="simtextwritetextbodyhfvfn"/>
           <w:sz w:val="16"/>
           <w:szCs w:val="16"/>
         </w:rPr>
-        <w:t xml:space="preserve"> es un método de autenticación basado en contraseñas que proporciona una </w:t>
-      </w:r>
-      <w:r>
-        <w:rPr>
-          <w:rStyle w:val="simtextwritetextbodyhfvfn"/>
-          <w:sz w:val="16"/>
-          <w:szCs w:val="16"/>
-        </w:rPr>
-        <w:t xml:space="preserve">mayor seguridad que el PSK en el WPA2, con mejoras ante ataques por fuerza bruta debido al uso del protocolo </w:t>
+        <w:t xml:space="preserve"> Equals) es un método de autenticación basado en contraseñas que proporciona una mayor seguridad que el PSK en el WPA2, con mejoras ante ataques por fuerza bruta debido al uso del protocolo </w:t>
       </w:r>
       <w:r>
         <w:rPr>
